--- a/Description.docx
+++ b/Description.docx
@@ -425,6 +425,21 @@
         <w:t>&amp;</w:t>
       </w:r>
       <w:r>
+        <w:t xml:space="preserve"> </w:t>
+      </w:r>
+      <w:r>
+        <w:rPr>
+          <w:lang w:val="en-US"/>
+        </w:rPr>
+        <w:t>Sending Sloc</w:t>
+      </w:r>
+      <w:r>
+        <w:rPr>
+          <w:lang w:val="en-US"/>
+        </w:rPr>
+        <w:t>&amp;</w:t>
+      </w:r>
+      <w:r>
         <w:rPr>
           <w:lang w:val="en-US"/>
         </w:rPr>
@@ -473,6 +488,27 @@
         <w:t>&amp;</w:t>
       </w:r>
       <w:r>
+        <w:t xml:space="preserve"> </w:t>
+      </w:r>
+      <w:r>
+        <w:rPr>
+          <w:lang w:val="en-US"/>
+        </w:rPr>
+        <w:t>Storage location</w:t>
+      </w:r>
+      <w:r>
+        <w:rPr>
+          <w:lang w:val="en-US"/>
+        </w:rPr>
+        <w:t xml:space="preserve"> </w:t>
+      </w:r>
+      <w:r>
+        <w:rPr>
+          <w:lang w:val="en-US"/>
+        </w:rPr>
+        <w:t>&amp;</w:t>
+      </w:r>
+      <w:r>
         <w:rPr>
           <w:lang w:val="en-US"/>
         </w:rPr>
@@ -624,6 +660,1086 @@
         </w:rPr>
         <w:t>Phần mềm có chức năng báo cáo. Xuất ra dữ liệu giống file xuất kho import vào . Tô đỏ các vật tư không xuất đủ (các phiếu ở trạng thái 12); tô xanh những trường hợp đủ, tô xanh dương trường hợp đảm bảo xuất kho, tô vàng trường hợp không đảm bảo xuất kho</w:t>
       </w:r>
+      <w:r>
+        <w:rPr>
+          <w:lang w:val="en-US"/>
+        </w:rPr>
+        <w:t>.</w:t>
+      </w:r>
+    </w:p>
+    <w:p>
+      <w:r>
+        <w:t xml:space="preserve">phần mềm có giao diện, hiển thị báo cáo lên màn hình, khi cần cần export báo cáo thì mới xuất. Có thêm cột tồn kho ở trong file báo cáo. Khi hiển thị lên màn hình chỉ cần hiển thị </w:t>
+      </w:r>
+    </w:p>
+    <w:p>
+      <w:pPr>
+        <w:rPr>
+          <w:lang w:val="en-US"/>
+        </w:rPr>
+      </w:pPr>
+      <w:r>
+        <w:t>Request Number</w:t>
+      </w:r>
+      <w:r>
+        <w:tab/>
+      </w:r>
+    </w:p>
+    <w:p>
+      <w:r>
+        <w:t>Material Number</w:t>
+      </w:r>
+      <w:r>
+        <w:tab/>
+      </w:r>
+    </w:p>
+    <w:p>
+      <w:r>
+        <w:t>Material Description</w:t>
+      </w:r>
+      <w:r>
+        <w:tab/>
+      </w:r>
+    </w:p>
+    <w:p>
+      <w:r>
+        <w:t>Plant</w:t>
+      </w:r>
+      <w:r>
+        <w:tab/>
+        <w:t>Tổng kho</w:t>
+      </w:r>
+    </w:p>
+    <w:p>
+      <w:r>
+        <w:t>Source WBS</w:t>
+      </w:r>
+    </w:p>
+    <w:p>
+      <w:r>
+        <w:t>Target WBS</w:t>
+      </w:r>
+      <w:r>
+        <w:tab/>
+        <w:t>Mã công trình nhận vật tư</w:t>
+      </w:r>
+    </w:p>
+    <w:p>
+      <w:r>
+        <w:t>Target WBS Name</w:t>
+      </w:r>
+      <w:r>
+        <w:tab/>
+        <w:t>Tên công trình nhận vật tư</w:t>
+      </w:r>
+    </w:p>
+    <w:p>
+      <w:r>
+        <w:t>Functional Location</w:t>
+      </w:r>
+      <w:r>
+        <w:tab/>
+        <w:t>Tên chung của công trình</w:t>
+      </w:r>
+    </w:p>
+    <w:p>
+      <w:r>
+        <w:t>Sending Sloc</w:t>
+      </w:r>
+      <w:r>
+        <w:tab/>
+        <w:t>Kho chi nhánh</w:t>
+      </w:r>
+    </w:p>
+    <w:p>
+      <w:r>
+        <w:t>Requirement Quantity</w:t>
+      </w:r>
+      <w:r>
+        <w:tab/>
+        <w:t>Số lượng khai báo vật tư cần sử dụng cho công trình</w:t>
+      </w:r>
+    </w:p>
+    <w:p>
+      <w:r>
+        <w:t>Transfer Quantity</w:t>
+      </w:r>
+      <w:r>
+        <w:tab/>
+        <w:t>Số lượng cần xuất kho</w:t>
+      </w:r>
+    </w:p>
+    <w:p>
+      <w:pPr>
+        <w:rPr>
+          <w:lang w:val="en-US"/>
+        </w:rPr>
+      </w:pPr>
+      <w:r>
+        <w:rPr>
+          <w:lang w:val="en-US"/>
+        </w:rPr>
+        <w:t>Số lượng tồn kho</w:t>
+      </w:r>
+    </w:p>
+    <w:p>
+      <w:pPr>
+        <w:rPr>
+          <w:lang w:val="en-US"/>
+        </w:rPr>
+      </w:pPr>
+      <w:r>
+        <w:t xml:space="preserve">có lẽ phần mềm sẽ có thêm chức năng tính so sánh tổng vật tư cần xuất kho vì đối với phiếu xuất kho 1 khi tính toán đảm bảo thì vật tư tồn kho phải trừ đi số lượng đã đảm </w:t>
+      </w:r>
+      <w:r>
+        <w:lastRenderedPageBreak/>
+        <w:t>bảo</w:t>
+      </w:r>
+      <w:r>
+        <w:rPr>
+          <w:lang w:val="en-US"/>
+        </w:rPr>
+        <w:t xml:space="preserve">. </w:t>
+      </w:r>
+      <w:r>
+        <w:t>“Tích hợp luỹ kế tồn kho vào app hiện tại” có thêm nút chức năng này, khi cần mới bật tính toán chức năng này. bình thường thì tính theo từng phiếu</w:t>
+      </w:r>
+      <w:r>
+        <w:rPr>
+          <w:lang w:val="en-US"/>
+        </w:rPr>
+        <w:t xml:space="preserve">. </w:t>
+      </w:r>
+    </w:p>
+    <w:p>
+      <w:pPr>
+        <w:numPr>
+          <w:ilvl w:val="0"/>
+          <w:numId w:val="1"/>
+        </w:numPr>
+      </w:pPr>
+      <w:r>
+        <w:t xml:space="preserve">Tính </w:t>
+      </w:r>
+      <w:r>
+        <w:rPr>
+          <w:b/>
+          <w:bCs/>
+        </w:rPr>
+        <w:t>THƯỜNG</w:t>
+      </w:r>
+    </w:p>
+    <w:p>
+      <w:pPr>
+        <w:numPr>
+          <w:ilvl w:val="0"/>
+          <w:numId w:val="1"/>
+        </w:numPr>
+      </w:pPr>
+      <w:r>
+        <w:t xml:space="preserve">Tính </w:t>
+      </w:r>
+      <w:r>
+        <w:rPr>
+          <w:b/>
+          <w:bCs/>
+        </w:rPr>
+        <w:t>LUỸ KẾ</w:t>
+      </w:r>
+    </w:p>
+    <w:p>
+      <w:pPr>
+        <w:numPr>
+          <w:ilvl w:val="0"/>
+          <w:numId w:val="1"/>
+        </w:numPr>
+      </w:pPr>
+      <w:r>
+        <w:t xml:space="preserve">Kiểm tra </w:t>
+      </w:r>
+      <w:r>
+        <w:rPr>
+          <w:b/>
+          <w:bCs/>
+        </w:rPr>
+        <w:t>Status = 12</w:t>
+      </w:r>
+    </w:p>
+    <w:p>
+      <w:pPr>
+        <w:numPr>
+          <w:ilvl w:val="0"/>
+          <w:numId w:val="1"/>
+        </w:numPr>
+      </w:pPr>
+      <w:r>
+        <w:t>Lọc realtime checkbox</w:t>
+      </w:r>
+    </w:p>
+    <w:p>
+      <w:pPr>
+        <w:numPr>
+          <w:ilvl w:val="0"/>
+          <w:numId w:val="1"/>
+        </w:numPr>
+      </w:pPr>
+      <w:r>
+        <w:t>Highlight thiếu kho</w:t>
+      </w:r>
+    </w:p>
+    <w:p>
+      <w:pPr>
+        <w:numPr>
+          <w:ilvl w:val="0"/>
+          <w:numId w:val="1"/>
+        </w:numPr>
+      </w:pPr>
+      <w:r>
+        <w:t>Gợi ý chuyển WBS</w:t>
+      </w:r>
+    </w:p>
+    <w:p>
+      <w:r>
+        <w:rPr>
+          <w:rFonts w:ascii="Segoe UI Symbol" w:hAnsi="Segoe UI Symbol" w:cs="Segoe UI Symbol"/>
+        </w:rPr>
+        <w:t>✔</w:t>
+      </w:r>
+      <w:r>
+        <w:t xml:space="preserve"> BỔ SUNG ĐÚNG NGHIỆP VỤ:</w:t>
+      </w:r>
+    </w:p>
+    <w:p>
+      <w:pPr>
+        <w:rPr>
+          <w:b/>
+          <w:bCs/>
+        </w:rPr>
+      </w:pPr>
+      <w:r>
+        <w:rPr>
+          <w:rFonts w:ascii="Segoe UI Emoji" w:hAnsi="Segoe UI Emoji" w:cs="Segoe UI Emoji"/>
+          <w:b/>
+          <w:bCs/>
+        </w:rPr>
+        <w:t>🔁</w:t>
+      </w:r>
+      <w:r>
+        <w:rPr>
+          <w:b/>
+          <w:bCs/>
+        </w:rPr>
+        <w:t xml:space="preserve"> LUỸ KẾ 4 TẦNG KHO – TRỪ DẦN</w:t>
+      </w:r>
+    </w:p>
+    <w:p>
+      <w:pPr>
+        <w:numPr>
+          <w:ilvl w:val="0"/>
+          <w:numId w:val="2"/>
+        </w:numPr>
+      </w:pPr>
+      <w:r>
+        <w:rPr>
+          <w:b/>
+          <w:bCs/>
+        </w:rPr>
+        <w:t>WBS (Dự án)</w:t>
+      </w:r>
+    </w:p>
+    <w:p>
+      <w:pPr>
+        <w:numPr>
+          <w:ilvl w:val="0"/>
+          <w:numId w:val="2"/>
+        </w:numPr>
+      </w:pPr>
+      <w:r>
+        <w:rPr>
+          <w:b/>
+          <w:bCs/>
+        </w:rPr>
+        <w:t>Kho chi nhánh</w:t>
+      </w:r>
+      <w:r>
+        <w:t xml:space="preserve"> (Material + Plant + Sending Sloc)</w:t>
+      </w:r>
+    </w:p>
+    <w:p>
+      <w:pPr>
+        <w:numPr>
+          <w:ilvl w:val="0"/>
+          <w:numId w:val="2"/>
+        </w:numPr>
+      </w:pPr>
+      <w:r>
+        <w:rPr>
+          <w:b/>
+          <w:bCs/>
+        </w:rPr>
+        <w:t>Tổng kho tỉnh</w:t>
+      </w:r>
+      <w:r>
+        <w:t xml:space="preserve"> (Material + Plant)</w:t>
+      </w:r>
+    </w:p>
+    <w:p>
+      <w:pPr>
+        <w:numPr>
+          <w:ilvl w:val="0"/>
+          <w:numId w:val="2"/>
+        </w:numPr>
+      </w:pPr>
+      <w:r>
+        <w:rPr>
+          <w:b/>
+          <w:bCs/>
+        </w:rPr>
+        <w:t>Kho tổng vùng</w:t>
+      </w:r>
+      <w:r>
+        <w:t xml:space="preserve"> (Material)</w:t>
+      </w:r>
+    </w:p>
+    <w:p>
+      <w:pPr>
+        <w:pStyle w:val="ListParagraph"/>
+        <w:numPr>
+          <w:ilvl w:val="0"/>
+          <w:numId w:val="2"/>
+        </w:numPr>
+        <w:spacing w:before="100" w:beforeAutospacing="1" w:after="100" w:afterAutospacing="1" w:line="240" w:lineRule="auto"/>
+        <w:rPr>
+          <w:rFonts w:eastAsia="Times New Roman" w:cs="Times New Roman"/>
+          <w:kern w:val="0"/>
+          <w:sz w:val="24"/>
+          <w:lang w:eastAsia="vi-VN"/>
+          <w14:ligatures w14:val="none"/>
+        </w:rPr>
+      </w:pPr>
+      <w:r>
+        <w:rPr>
+          <w:rFonts w:eastAsia="Times New Roman" w:cs="Times New Roman"/>
+          <w:kern w:val="0"/>
+          <w:sz w:val="24"/>
+          <w:lang w:eastAsia="vi-VN"/>
+          <w14:ligatures w14:val="none"/>
+        </w:rPr>
+        <w:t>Thứ tự Tầng kho</w:t>
+      </w:r>
+      <w:r>
+        <w:rPr>
+          <w:rFonts w:eastAsia="Times New Roman" w:cs="Times New Roman"/>
+          <w:kern w:val="0"/>
+          <w:sz w:val="24"/>
+          <w:lang w:val="en-US" w:eastAsia="vi-VN"/>
+          <w14:ligatures w14:val="none"/>
+        </w:rPr>
+        <w:t>:</w:t>
+      </w:r>
+      <w:r>
+        <w:rPr>
+          <w:rFonts w:eastAsia="Times New Roman" w:cs="Times New Roman"/>
+          <w:kern w:val="0"/>
+          <w:sz w:val="24"/>
+          <w:lang w:eastAsia="vi-VN"/>
+          <w14:ligatures w14:val="none"/>
+        </w:rPr>
+        <w:t xml:space="preserve"> Khóa so sánh</w:t>
+      </w:r>
+    </w:p>
+    <w:p>
+      <w:pPr>
+        <w:pStyle w:val="ListParagraph"/>
+        <w:numPr>
+          <w:ilvl w:val="1"/>
+          <w:numId w:val="2"/>
+        </w:numPr>
+        <w:spacing w:before="100" w:beforeAutospacing="1" w:after="100" w:afterAutospacing="1" w:line="240" w:lineRule="auto"/>
+        <w:rPr>
+          <w:rFonts w:eastAsia="Times New Roman" w:cs="Times New Roman"/>
+          <w:kern w:val="0"/>
+          <w:sz w:val="24"/>
+          <w:lang w:eastAsia="vi-VN"/>
+          <w14:ligatures w14:val="none"/>
+        </w:rPr>
+      </w:pPr>
+      <w:r>
+        <w:rPr>
+          <w:rFonts w:eastAsia="Times New Roman" w:cs="Times New Roman"/>
+          <w:kern w:val="0"/>
+          <w:sz w:val="24"/>
+          <w:lang w:val="en-US" w:eastAsia="vi-VN"/>
+          <w14:ligatures w14:val="none"/>
+        </w:rPr>
+        <w:t xml:space="preserve">Kho </w:t>
+      </w:r>
+      <w:r>
+        <w:rPr>
+          <w:rFonts w:eastAsia="Times New Roman" w:cs="Times New Roman"/>
+          <w:kern w:val="0"/>
+          <w:sz w:val="24"/>
+          <w:lang w:eastAsia="vi-VN"/>
+          <w14:ligatures w14:val="none"/>
+        </w:rPr>
+        <w:t>Dự án</w:t>
+      </w:r>
+      <w:r>
+        <w:rPr>
+          <w:rFonts w:eastAsia="Times New Roman" w:cs="Times New Roman"/>
+          <w:kern w:val="0"/>
+          <w:sz w:val="24"/>
+          <w:lang w:val="en-US" w:eastAsia="vi-VN"/>
+          <w14:ligatures w14:val="none"/>
+        </w:rPr>
+        <w:t xml:space="preserve"> cấp chi nhánh: </w:t>
+      </w:r>
+      <w:r>
+        <w:rPr>
+          <w:rFonts w:eastAsia="Times New Roman" w:cs="Times New Roman"/>
+          <w:kern w:val="0"/>
+          <w:sz w:val="24"/>
+          <w:lang w:eastAsia="vi-VN"/>
+          <w14:ligatures w14:val="none"/>
+        </w:rPr>
+        <w:t xml:space="preserve"> Material + Plant + Sending Sloc</w:t>
+      </w:r>
+      <w:r>
+        <w:rPr>
+          <w:rFonts w:eastAsia="Times New Roman" w:cs="Times New Roman"/>
+          <w:kern w:val="0"/>
+          <w:sz w:val="24"/>
+          <w:lang w:val="en-US" w:eastAsia="vi-VN"/>
+          <w14:ligatures w14:val="none"/>
+        </w:rPr>
+        <w:t xml:space="preserve"> + </w:t>
+      </w:r>
+      <w:r>
+        <w:rPr>
+          <w:rFonts w:eastAsia="Times New Roman" w:cs="Times New Roman"/>
+          <w:kern w:val="0"/>
+          <w:sz w:val="24"/>
+          <w:lang w:eastAsia="vi-VN"/>
+          <w14:ligatures w14:val="none"/>
+        </w:rPr>
+        <w:t>Source WBS</w:t>
+      </w:r>
+    </w:p>
+    <w:p>
+      <w:pPr>
+        <w:pStyle w:val="ListParagraph"/>
+        <w:numPr>
+          <w:ilvl w:val="1"/>
+          <w:numId w:val="2"/>
+        </w:numPr>
+        <w:spacing w:before="100" w:beforeAutospacing="1" w:after="100" w:afterAutospacing="1" w:line="240" w:lineRule="auto"/>
+        <w:rPr>
+          <w:rFonts w:eastAsia="Times New Roman" w:cs="Times New Roman"/>
+          <w:kern w:val="0"/>
+          <w:sz w:val="24"/>
+          <w:lang w:eastAsia="vi-VN"/>
+          <w14:ligatures w14:val="none"/>
+        </w:rPr>
+      </w:pPr>
+      <w:r>
+        <w:rPr>
+          <w:rFonts w:eastAsia="Times New Roman" w:cs="Times New Roman"/>
+          <w:kern w:val="0"/>
+          <w:sz w:val="24"/>
+          <w:lang w:val="en-US" w:eastAsia="vi-VN"/>
+          <w14:ligatures w14:val="none"/>
+        </w:rPr>
+        <w:t xml:space="preserve">Kho </w:t>
+      </w:r>
+      <w:r>
+        <w:rPr>
+          <w:rFonts w:eastAsia="Times New Roman" w:cs="Times New Roman"/>
+          <w:kern w:val="0"/>
+          <w:sz w:val="24"/>
+          <w:lang w:eastAsia="vi-VN"/>
+          <w14:ligatures w14:val="none"/>
+        </w:rPr>
+        <w:t xml:space="preserve">Dự án </w:t>
+      </w:r>
+      <w:r>
+        <w:rPr>
+          <w:rFonts w:eastAsia="Times New Roman" w:cs="Times New Roman"/>
+          <w:kern w:val="0"/>
+          <w:sz w:val="24"/>
+          <w:lang w:eastAsia="vi-VN"/>
+          <w14:ligatures w14:val="none"/>
+        </w:rPr>
+        <w:t>cấp tỉnh</w:t>
+      </w:r>
+      <w:r>
+        <w:rPr>
+          <w:rFonts w:eastAsia="Times New Roman" w:cs="Times New Roman"/>
+          <w:kern w:val="0"/>
+          <w:sz w:val="24"/>
+          <w:lang w:val="en-US" w:eastAsia="vi-VN"/>
+          <w14:ligatures w14:val="none"/>
+        </w:rPr>
+        <w:t>:</w:t>
+      </w:r>
+      <w:r>
+        <w:rPr>
+          <w:rFonts w:eastAsia="Times New Roman" w:cs="Times New Roman"/>
+          <w:kern w:val="0"/>
+          <w:sz w:val="24"/>
+          <w:lang w:eastAsia="vi-VN"/>
+          <w14:ligatures w14:val="none"/>
+        </w:rPr>
+        <w:t xml:space="preserve"> Material + Plant + Source WBS</w:t>
+      </w:r>
+    </w:p>
+    <w:p>
+      <w:pPr>
+        <w:pStyle w:val="ListParagraph"/>
+        <w:numPr>
+          <w:ilvl w:val="1"/>
+          <w:numId w:val="2"/>
+        </w:numPr>
+        <w:spacing w:before="100" w:beforeAutospacing="1" w:after="100" w:afterAutospacing="1" w:line="240" w:lineRule="auto"/>
+        <w:rPr>
+          <w:rFonts w:eastAsia="Times New Roman" w:cs="Times New Roman"/>
+          <w:kern w:val="0"/>
+          <w:sz w:val="24"/>
+          <w:lang w:eastAsia="vi-VN"/>
+          <w14:ligatures w14:val="none"/>
+        </w:rPr>
+      </w:pPr>
+      <w:r>
+        <w:rPr>
+          <w:rFonts w:eastAsia="Times New Roman" w:cs="Times New Roman"/>
+          <w:kern w:val="0"/>
+          <w:sz w:val="24"/>
+          <w:lang w:eastAsia="vi-VN"/>
+          <w14:ligatures w14:val="none"/>
+        </w:rPr>
+        <w:t xml:space="preserve">Kho </w:t>
+      </w:r>
+      <w:r>
+        <w:rPr>
+          <w:rFonts w:eastAsia="Times New Roman" w:cs="Times New Roman"/>
+          <w:kern w:val="0"/>
+          <w:sz w:val="24"/>
+          <w:lang w:val="en-US" w:eastAsia="vi-VN"/>
+          <w14:ligatures w14:val="none"/>
+        </w:rPr>
+        <w:t>vật tư</w:t>
+      </w:r>
+      <w:r>
+        <w:rPr>
+          <w:rFonts w:eastAsia="Times New Roman" w:cs="Times New Roman"/>
+          <w:kern w:val="0"/>
+          <w:sz w:val="24"/>
+          <w:lang w:eastAsia="vi-VN"/>
+          <w14:ligatures w14:val="none"/>
+        </w:rPr>
+        <w:t xml:space="preserve"> </w:t>
+      </w:r>
+      <w:r>
+        <w:rPr>
+          <w:rFonts w:eastAsia="Times New Roman" w:cs="Times New Roman"/>
+          <w:kern w:val="0"/>
+          <w:sz w:val="24"/>
+          <w:lang w:val="en-US" w:eastAsia="vi-VN"/>
+          <w14:ligatures w14:val="none"/>
+        </w:rPr>
+        <w:t>cấp chi nhánh</w:t>
+      </w:r>
+      <w:r>
+        <w:rPr>
+          <w:rFonts w:eastAsia="Times New Roman" w:cs="Times New Roman"/>
+          <w:kern w:val="0"/>
+          <w:sz w:val="24"/>
+          <w:lang w:eastAsia="vi-VN"/>
+          <w14:ligatures w14:val="none"/>
+        </w:rPr>
+        <w:t xml:space="preserve"> Material + Plant + Sending Sloc</w:t>
+      </w:r>
+    </w:p>
+    <w:p>
+      <w:pPr>
+        <w:pStyle w:val="ListParagraph"/>
+        <w:numPr>
+          <w:ilvl w:val="1"/>
+          <w:numId w:val="2"/>
+        </w:numPr>
+        <w:spacing w:before="100" w:beforeAutospacing="1" w:after="100" w:afterAutospacing="1" w:line="240" w:lineRule="auto"/>
+        <w:rPr>
+          <w:rFonts w:eastAsia="Times New Roman" w:cs="Times New Roman"/>
+          <w:kern w:val="0"/>
+          <w:sz w:val="24"/>
+          <w:lang w:eastAsia="vi-VN"/>
+          <w14:ligatures w14:val="none"/>
+        </w:rPr>
+      </w:pPr>
+      <w:r>
+        <w:rPr>
+          <w:rFonts w:eastAsia="Times New Roman" w:cs="Times New Roman"/>
+          <w:kern w:val="0"/>
+          <w:sz w:val="24"/>
+          <w:lang w:eastAsia="vi-VN"/>
+          <w14:ligatures w14:val="none"/>
+        </w:rPr>
+        <w:t>Tổng kho tỉnh Material + Plant</w:t>
+      </w:r>
+    </w:p>
+    <w:p>
+      <w:pPr>
+        <w:pStyle w:val="ListParagraph"/>
+        <w:numPr>
+          <w:ilvl w:val="1"/>
+          <w:numId w:val="2"/>
+        </w:numPr>
+        <w:spacing w:before="100" w:beforeAutospacing="1" w:after="100" w:afterAutospacing="1" w:line="240" w:lineRule="auto"/>
+        <w:rPr>
+          <w:rFonts w:eastAsia="Times New Roman" w:cs="Times New Roman"/>
+          <w:kern w:val="0"/>
+          <w:sz w:val="24"/>
+          <w:lang w:eastAsia="vi-VN"/>
+          <w14:ligatures w14:val="none"/>
+        </w:rPr>
+      </w:pPr>
+      <w:r>
+        <w:rPr>
+          <w:rFonts w:eastAsia="Times New Roman" w:cs="Times New Roman"/>
+          <w:kern w:val="0"/>
+          <w:sz w:val="24"/>
+          <w:lang w:eastAsia="vi-VN"/>
+          <w14:ligatures w14:val="none"/>
+        </w:rPr>
+        <w:t>Kho tổng vùng Material</w:t>
+      </w:r>
+    </w:p>
+    <w:p>
+      <w:pPr>
+        <w:pStyle w:val="ListParagraph"/>
+        <w:numPr>
+          <w:ilvl w:val="0"/>
+          <w:numId w:val="2"/>
+        </w:numPr>
+        <w:spacing w:before="100" w:beforeAutospacing="1" w:after="100" w:afterAutospacing="1" w:line="240" w:lineRule="auto"/>
+        <w:rPr>
+          <w:rFonts w:eastAsia="Times New Roman" w:cs="Times New Roman"/>
+          <w:kern w:val="0"/>
+          <w:sz w:val="24"/>
+          <w:lang w:eastAsia="vi-VN"/>
+          <w14:ligatures w14:val="none"/>
+        </w:rPr>
+      </w:pPr>
+      <w:r>
+        <w:rPr>
+          <w:rFonts w:eastAsia="Times New Roman" w:cs="Times New Roman"/>
+          <w:b/>
+          <w:bCs/>
+          <w:kern w:val="0"/>
+          <w:sz w:val="24"/>
+          <w:lang w:eastAsia="vi-VN"/>
+          <w14:ligatures w14:val="none"/>
+        </w:rPr>
+        <w:t>Thứ tự kiểm tra &amp; trừ tồn kho (KHÔNG ĐƯỢC ĐẢO):</w:t>
+      </w:r>
+    </w:p>
+    <w:p>
+      <w:pPr>
+        <w:spacing w:before="100" w:beforeAutospacing="1" w:after="100" w:afterAutospacing="1" w:line="240" w:lineRule="auto"/>
+        <w:ind w:left="360"/>
+        <w:rPr>
+          <w:rFonts w:eastAsia="Times New Roman" w:cs="Times New Roman"/>
+          <w:kern w:val="0"/>
+          <w:sz w:val="24"/>
+          <w:lang w:eastAsia="vi-VN"/>
+          <w14:ligatures w14:val="none"/>
+        </w:rPr>
+      </w:pPr>
+      <w:r>
+        <w:rPr>
+          <w:rFonts w:eastAsia="Times New Roman" w:cs="Times New Roman"/>
+          <w:kern w:val="0"/>
+          <w:sz w:val="24"/>
+          <w:lang w:eastAsia="vi-VN"/>
+          <w14:ligatures w14:val="none"/>
+        </w:rPr>
+        <w:t>1️</w:t>
+      </w:r>
+      <w:r>
+        <w:rPr>
+          <w:rFonts w:ascii="Segoe UI Symbol" w:eastAsia="Times New Roman" w:hAnsi="Segoe UI Symbol" w:cs="Segoe UI Symbol"/>
+          <w:kern w:val="0"/>
+          <w:sz w:val="24"/>
+          <w:lang w:eastAsia="vi-VN"/>
+          <w14:ligatures w14:val="none"/>
+        </w:rPr>
+        <w:t>⃣</w:t>
+      </w:r>
+      <w:r>
+        <w:rPr>
+          <w:rFonts w:eastAsia="Times New Roman" w:cs="Times New Roman"/>
+          <w:kern w:val="0"/>
+          <w:sz w:val="24"/>
+          <w:lang w:eastAsia="vi-VN"/>
+          <w14:ligatures w14:val="none"/>
+        </w:rPr>
+        <w:t xml:space="preserve"> </w:t>
+      </w:r>
+      <w:r>
+        <w:rPr>
+          <w:rFonts w:eastAsia="Times New Roman" w:cs="Times New Roman"/>
+          <w:b/>
+          <w:bCs/>
+          <w:kern w:val="0"/>
+          <w:sz w:val="24"/>
+          <w:lang w:eastAsia="vi-VN"/>
+          <w14:ligatures w14:val="none"/>
+        </w:rPr>
+        <w:t>Kho Dự án cấp chi nhánh</w:t>
+      </w:r>
+      <w:r>
+        <w:rPr>
+          <w:rFonts w:eastAsia="Times New Roman" w:cs="Times New Roman"/>
+          <w:kern w:val="0"/>
+          <w:sz w:val="24"/>
+          <w:lang w:eastAsia="vi-VN"/>
+          <w14:ligatures w14:val="none"/>
+        </w:rPr>
+        <w:br/>
+      </w:r>
+      <w:r>
+        <w:rPr>
+          <w:rFonts w:ascii="Courier New" w:eastAsia="Times New Roman" w:hAnsi="Courier New" w:cs="Courier New"/>
+          <w:kern w:val="0"/>
+          <w:sz w:val="20"/>
+          <w:szCs w:val="20"/>
+          <w:lang w:eastAsia="vi-VN"/>
+          <w14:ligatures w14:val="none"/>
+        </w:rPr>
+        <w:t>Material + Plant + Sending Sloc + Source WBS</w:t>
+      </w:r>
+    </w:p>
+    <w:p>
+      <w:pPr>
+        <w:spacing w:before="100" w:beforeAutospacing="1" w:after="100" w:afterAutospacing="1" w:line="240" w:lineRule="auto"/>
+        <w:ind w:left="360"/>
+        <w:rPr>
+          <w:rFonts w:eastAsia="Times New Roman" w:cs="Times New Roman"/>
+          <w:kern w:val="0"/>
+          <w:sz w:val="24"/>
+          <w:lang w:eastAsia="vi-VN"/>
+          <w14:ligatures w14:val="none"/>
+        </w:rPr>
+      </w:pPr>
+      <w:r>
+        <w:rPr>
+          <w:rFonts w:eastAsia="Times New Roman" w:cs="Times New Roman"/>
+          <w:kern w:val="0"/>
+          <w:sz w:val="24"/>
+          <w:lang w:eastAsia="vi-VN"/>
+          <w14:ligatures w14:val="none"/>
+        </w:rPr>
+        <w:t>2️</w:t>
+      </w:r>
+      <w:r>
+        <w:rPr>
+          <w:rFonts w:ascii="Segoe UI Symbol" w:eastAsia="Times New Roman" w:hAnsi="Segoe UI Symbol" w:cs="Segoe UI Symbol"/>
+          <w:kern w:val="0"/>
+          <w:sz w:val="24"/>
+          <w:lang w:eastAsia="vi-VN"/>
+          <w14:ligatures w14:val="none"/>
+        </w:rPr>
+        <w:t>⃣</w:t>
+      </w:r>
+      <w:r>
+        <w:rPr>
+          <w:rFonts w:eastAsia="Times New Roman" w:cs="Times New Roman"/>
+          <w:kern w:val="0"/>
+          <w:sz w:val="24"/>
+          <w:lang w:eastAsia="vi-VN"/>
+          <w14:ligatures w14:val="none"/>
+        </w:rPr>
+        <w:t xml:space="preserve"> </w:t>
+      </w:r>
+      <w:r>
+        <w:rPr>
+          <w:rFonts w:eastAsia="Times New Roman" w:cs="Times New Roman"/>
+          <w:b/>
+          <w:bCs/>
+          <w:kern w:val="0"/>
+          <w:sz w:val="24"/>
+          <w:lang w:eastAsia="vi-VN"/>
+          <w14:ligatures w14:val="none"/>
+        </w:rPr>
+        <w:t>Kho Dự án cấp tỉnh</w:t>
+      </w:r>
+      <w:r>
+        <w:rPr>
+          <w:rFonts w:eastAsia="Times New Roman" w:cs="Times New Roman"/>
+          <w:kern w:val="0"/>
+          <w:sz w:val="24"/>
+          <w:lang w:eastAsia="vi-VN"/>
+          <w14:ligatures w14:val="none"/>
+        </w:rPr>
+        <w:br/>
+      </w:r>
+      <w:r>
+        <w:rPr>
+          <w:rFonts w:ascii="Courier New" w:eastAsia="Times New Roman" w:hAnsi="Courier New" w:cs="Courier New"/>
+          <w:kern w:val="0"/>
+          <w:sz w:val="20"/>
+          <w:szCs w:val="20"/>
+          <w:lang w:eastAsia="vi-VN"/>
+          <w14:ligatures w14:val="none"/>
+        </w:rPr>
+        <w:t>Material + Plant + Source WBS</w:t>
+      </w:r>
+    </w:p>
+    <w:p>
+      <w:pPr>
+        <w:spacing w:before="100" w:beforeAutospacing="1" w:after="100" w:afterAutospacing="1" w:line="240" w:lineRule="auto"/>
+        <w:ind w:left="360"/>
+        <w:rPr>
+          <w:rFonts w:eastAsia="Times New Roman" w:cs="Times New Roman"/>
+          <w:kern w:val="0"/>
+          <w:sz w:val="24"/>
+          <w:lang w:eastAsia="vi-VN"/>
+          <w14:ligatures w14:val="none"/>
+        </w:rPr>
+      </w:pPr>
+      <w:r>
+        <w:rPr>
+          <w:rFonts w:eastAsia="Times New Roman" w:cs="Times New Roman"/>
+          <w:kern w:val="0"/>
+          <w:sz w:val="24"/>
+          <w:lang w:eastAsia="vi-VN"/>
+          <w14:ligatures w14:val="none"/>
+        </w:rPr>
+        <w:t>3️</w:t>
+      </w:r>
+      <w:r>
+        <w:rPr>
+          <w:rFonts w:ascii="Segoe UI Symbol" w:eastAsia="Times New Roman" w:hAnsi="Segoe UI Symbol" w:cs="Segoe UI Symbol"/>
+          <w:kern w:val="0"/>
+          <w:sz w:val="24"/>
+          <w:lang w:eastAsia="vi-VN"/>
+          <w14:ligatures w14:val="none"/>
+        </w:rPr>
+        <w:t>⃣</w:t>
+      </w:r>
+      <w:r>
+        <w:rPr>
+          <w:rFonts w:eastAsia="Times New Roman" w:cs="Times New Roman"/>
+          <w:kern w:val="0"/>
+          <w:sz w:val="24"/>
+          <w:lang w:eastAsia="vi-VN"/>
+          <w14:ligatures w14:val="none"/>
+        </w:rPr>
+        <w:t xml:space="preserve"> </w:t>
+      </w:r>
+      <w:r>
+        <w:rPr>
+          <w:rFonts w:eastAsia="Times New Roman" w:cs="Times New Roman"/>
+          <w:b/>
+          <w:bCs/>
+          <w:kern w:val="0"/>
+          <w:sz w:val="24"/>
+          <w:lang w:eastAsia="vi-VN"/>
+          <w14:ligatures w14:val="none"/>
+        </w:rPr>
+        <w:t>Kho vật tư cấp chi nhánh</w:t>
+      </w:r>
+      <w:r>
+        <w:rPr>
+          <w:rFonts w:eastAsia="Times New Roman" w:cs="Times New Roman"/>
+          <w:kern w:val="0"/>
+          <w:sz w:val="24"/>
+          <w:lang w:eastAsia="vi-VN"/>
+          <w14:ligatures w14:val="none"/>
+        </w:rPr>
+        <w:br/>
+      </w:r>
+      <w:r>
+        <w:rPr>
+          <w:rFonts w:ascii="Courier New" w:eastAsia="Times New Roman" w:hAnsi="Courier New" w:cs="Courier New"/>
+          <w:kern w:val="0"/>
+          <w:sz w:val="20"/>
+          <w:szCs w:val="20"/>
+          <w:lang w:eastAsia="vi-VN"/>
+          <w14:ligatures w14:val="none"/>
+        </w:rPr>
+        <w:t>Material + Plant + Sending Sloc</w:t>
+      </w:r>
+    </w:p>
+    <w:p>
+      <w:pPr>
+        <w:spacing w:before="100" w:beforeAutospacing="1" w:after="100" w:afterAutospacing="1" w:line="240" w:lineRule="auto"/>
+        <w:ind w:left="360"/>
+        <w:rPr>
+          <w:rFonts w:eastAsia="Times New Roman" w:cs="Times New Roman"/>
+          <w:kern w:val="0"/>
+          <w:sz w:val="24"/>
+          <w:lang w:eastAsia="vi-VN"/>
+          <w14:ligatures w14:val="none"/>
+        </w:rPr>
+      </w:pPr>
+      <w:r>
+        <w:rPr>
+          <w:rFonts w:eastAsia="Times New Roman" w:cs="Times New Roman"/>
+          <w:kern w:val="0"/>
+          <w:sz w:val="24"/>
+          <w:lang w:eastAsia="vi-VN"/>
+          <w14:ligatures w14:val="none"/>
+        </w:rPr>
+        <w:t>4️</w:t>
+      </w:r>
+      <w:r>
+        <w:rPr>
+          <w:rFonts w:ascii="Segoe UI Symbol" w:eastAsia="Times New Roman" w:hAnsi="Segoe UI Symbol" w:cs="Segoe UI Symbol"/>
+          <w:kern w:val="0"/>
+          <w:sz w:val="24"/>
+          <w:lang w:eastAsia="vi-VN"/>
+          <w14:ligatures w14:val="none"/>
+        </w:rPr>
+        <w:t>⃣</w:t>
+      </w:r>
+      <w:r>
+        <w:rPr>
+          <w:rFonts w:eastAsia="Times New Roman" w:cs="Times New Roman"/>
+          <w:kern w:val="0"/>
+          <w:sz w:val="24"/>
+          <w:lang w:eastAsia="vi-VN"/>
+          <w14:ligatures w14:val="none"/>
+        </w:rPr>
+        <w:t xml:space="preserve"> </w:t>
+      </w:r>
+      <w:r>
+        <w:rPr>
+          <w:rFonts w:eastAsia="Times New Roman" w:cs="Times New Roman"/>
+          <w:b/>
+          <w:bCs/>
+          <w:kern w:val="0"/>
+          <w:sz w:val="24"/>
+          <w:lang w:eastAsia="vi-VN"/>
+          <w14:ligatures w14:val="none"/>
+        </w:rPr>
+        <w:t>Tổng kho tỉnh</w:t>
+      </w:r>
+      <w:r>
+        <w:rPr>
+          <w:rFonts w:eastAsia="Times New Roman" w:cs="Times New Roman"/>
+          <w:kern w:val="0"/>
+          <w:sz w:val="24"/>
+          <w:lang w:eastAsia="vi-VN"/>
+          <w14:ligatures w14:val="none"/>
+        </w:rPr>
+        <w:br/>
+      </w:r>
+      <w:r>
+        <w:rPr>
+          <w:rFonts w:ascii="Courier New" w:eastAsia="Times New Roman" w:hAnsi="Courier New" w:cs="Courier New"/>
+          <w:kern w:val="0"/>
+          <w:sz w:val="20"/>
+          <w:szCs w:val="20"/>
+          <w:lang w:eastAsia="vi-VN"/>
+          <w14:ligatures w14:val="none"/>
+        </w:rPr>
+        <w:t>Material + Plant</w:t>
+      </w:r>
+    </w:p>
+    <w:p>
+      <w:pPr>
+        <w:spacing w:before="100" w:beforeAutospacing="1" w:after="100" w:afterAutospacing="1" w:line="240" w:lineRule="auto"/>
+        <w:ind w:left="360"/>
+        <w:rPr>
+          <w:rFonts w:eastAsia="Times New Roman" w:cs="Times New Roman"/>
+          <w:kern w:val="0"/>
+          <w:sz w:val="24"/>
+          <w:lang w:eastAsia="vi-VN"/>
+          <w14:ligatures w14:val="none"/>
+        </w:rPr>
+      </w:pPr>
+      <w:r>
+        <w:rPr>
+          <w:rFonts w:eastAsia="Times New Roman" w:cs="Times New Roman"/>
+          <w:kern w:val="0"/>
+          <w:sz w:val="24"/>
+          <w:lang w:eastAsia="vi-VN"/>
+          <w14:ligatures w14:val="none"/>
+        </w:rPr>
+        <w:t>5️</w:t>
+      </w:r>
+      <w:r>
+        <w:rPr>
+          <w:rFonts w:ascii="Segoe UI Symbol" w:eastAsia="Times New Roman" w:hAnsi="Segoe UI Symbol" w:cs="Segoe UI Symbol"/>
+          <w:kern w:val="0"/>
+          <w:sz w:val="24"/>
+          <w:lang w:eastAsia="vi-VN"/>
+          <w14:ligatures w14:val="none"/>
+        </w:rPr>
+        <w:t>⃣</w:t>
+      </w:r>
+      <w:r>
+        <w:rPr>
+          <w:rFonts w:eastAsia="Times New Roman" w:cs="Times New Roman"/>
+          <w:kern w:val="0"/>
+          <w:sz w:val="24"/>
+          <w:lang w:eastAsia="vi-VN"/>
+          <w14:ligatures w14:val="none"/>
+        </w:rPr>
+        <w:t xml:space="preserve"> </w:t>
+      </w:r>
+      <w:r>
+        <w:rPr>
+          <w:rFonts w:eastAsia="Times New Roman" w:cs="Times New Roman"/>
+          <w:b/>
+          <w:bCs/>
+          <w:kern w:val="0"/>
+          <w:sz w:val="24"/>
+          <w:lang w:eastAsia="vi-VN"/>
+          <w14:ligatures w14:val="none"/>
+        </w:rPr>
+        <w:t>Kho tổng vùng</w:t>
+      </w:r>
+      <w:r>
+        <w:rPr>
+          <w:rFonts w:eastAsia="Times New Roman" w:cs="Times New Roman"/>
+          <w:kern w:val="0"/>
+          <w:sz w:val="24"/>
+          <w:lang w:eastAsia="vi-VN"/>
+          <w14:ligatures w14:val="none"/>
+        </w:rPr>
+        <w:br/>
+      </w:r>
+      <w:r>
+        <w:rPr>
+          <w:rFonts w:ascii="Courier New" w:eastAsia="Times New Roman" w:hAnsi="Courier New" w:cs="Courier New"/>
+          <w:kern w:val="0"/>
+          <w:sz w:val="20"/>
+          <w:szCs w:val="20"/>
+          <w:lang w:eastAsia="vi-VN"/>
+          <w14:ligatures w14:val="none"/>
+        </w:rPr>
+        <w:t>Material</w:t>
+      </w:r>
+    </w:p>
+    <w:p>
+      <w:pPr>
+        <w:spacing w:before="100" w:beforeAutospacing="1" w:after="100" w:afterAutospacing="1" w:line="240" w:lineRule="auto"/>
+        <w:rPr>
+          <w:rFonts w:eastAsia="Times New Roman" w:cs="Times New Roman"/>
+          <w:kern w:val="0"/>
+          <w:sz w:val="24"/>
+          <w:lang w:val="en-US" w:eastAsia="vi-VN"/>
+          <w14:ligatures w14:val="none"/>
+        </w:rPr>
+      </w:pPr>
+    </w:p>
+    <w:p>
+      <w:pPr>
+        <w:rPr>
+          <w:lang w:val="en-US"/>
+        </w:rPr>
+      </w:pPr>
     </w:p>
     <w:sectPr>
       <w:pgSz w:w="11906" w:h="16838" w:code="9"/>
@@ -633,6 +1749,279 @@
     </w:sectPr>
   </w:body>
 </w:document>
+</file>
+
+<file path=word/numbering.xml><?xml version="1.0" encoding="utf-8"?>
+<w:numbering xmlns:wpc="http://schemas.microsoft.com/office/word/2010/wordprocessingCanvas" xmlns:cx="http://schemas.microsoft.com/office/drawing/2014/chartex" xmlns:cx1="http://schemas.microsoft.com/office/drawing/2015/9/8/chartex" xmlns:cx2="http://schemas.microsoft.com/office/drawing/2015/10/21/chartex" xmlns:cx3="http://schemas.microsoft.com/office/drawing/2016/5/9/chartex" xmlns:cx4="http://schemas.microsoft.com/office/drawing/2016/5/10/chartex" xmlns:cx5="http://schemas.microsoft.com/office/drawing/2016/5/11/chartex" xmlns:cx6="http://schemas.microsoft.com/office/drawing/2016/5/12/chartex" xmlns:cx7="http://schemas.microsoft.com/office/drawing/2016/5/13/chartex" xmlns:cx8="http://schemas.microsoft.com/office/drawing/2016/5/14/chartex" xmlns:mc="http://schemas.openxmlformats.org/markup-compatibility/2006" xmlns:aink="http://schemas.microsoft.com/office/drawing/2016/ink" xmlns:am3d="http://schemas.microsoft.com/office/drawing/2017/model3d" xmlns:o="urn:schemas-microsoft-com:office:office" xmlns:oel="http://schemas.microsoft.com/office/2019/extlst" xmlns:r="http://schemas.openxmlformats.org/officeDocument/2006/relationships" xmlns:m="http://schemas.openxmlformats.org/officeDocument/2006/math" xmlns:v="urn:schemas-microsoft-com:vml" xmlns:wp14="http://schemas.microsoft.com/office/word/2010/wordprocessingDrawing" xmlns:wp="http://schemas.openxmlformats.org/drawingml/2006/wordprocessingDrawing" xmlns:w10="urn:schemas-microsoft-com:office:word" xmlns:w="http://schemas.openxmlformats.org/wordprocessingml/2006/main" xmlns:w14="http://schemas.microsoft.com/office/word/2010/wordml" xmlns:w15="http://schemas.microsoft.com/office/word/2012/wordml" xmlns:w16cex="http://schemas.microsoft.com/office/word/2018/wordml/cex" xmlns:w16cid="http://schemas.microsoft.com/office/word/2016/wordml/cid" xmlns:w16="http://schemas.microsoft.com/office/word/2018/wordml" xmlns:w16du="http://schemas.microsoft.com/office/word/2023/wordml/word16du" xmlns:w16sdtdh="http://schemas.microsoft.com/office/word/2020/wordml/sdtdatahash" xmlns:w16sdtfl="http://schemas.microsoft.com/office/word/2024/wordml/sdtformatlock" xmlns:w16se="http://schemas.microsoft.com/office/word/2015/wordml/symex" xmlns:wpg="http://schemas.microsoft.com/office/word/2010/wordprocessingGroup" xmlns:wpi="http://schemas.microsoft.com/office/word/2010/wordprocessingInk" xmlns:wne="http://schemas.microsoft.com/office/word/2006/wordml" xmlns:wps="http://schemas.microsoft.com/office/word/2010/wordprocessingShape" mc:Ignorable="w14 w15 w16se w16cid w16 w16cex w16sdtdh w16sdtfl w16du wp14">
+  <w:abstractNum w:abstractNumId="0" w15:restartNumberingAfterBreak="0">
+    <w:nsid w:val="177801BB"/>
+    <w:multiLevelType w:val="multilevel"/>
+    <w:tmpl w:val="1132147E"/>
+    <w:lvl w:ilvl="0">
+      <w:start w:val="1"/>
+      <w:numFmt w:val="bullet"/>
+      <w:lvlText w:val=""/>
+      <w:lvlJc w:val="left"/>
+      <w:pPr>
+        <w:tabs>
+          <w:tab w:val="num" w:pos="720"/>
+        </w:tabs>
+        <w:ind w:left="720" w:hanging="360"/>
+      </w:pPr>
+      <w:rPr>
+        <w:rFonts w:ascii="Symbol" w:hAnsi="Symbol" w:hint="default"/>
+        <w:sz w:val="20"/>
+      </w:rPr>
+    </w:lvl>
+    <w:lvl w:ilvl="1" w:tentative="1">
+      <w:start w:val="1"/>
+      <w:numFmt w:val="bullet"/>
+      <w:lvlText w:val="o"/>
+      <w:lvlJc w:val="left"/>
+      <w:pPr>
+        <w:tabs>
+          <w:tab w:val="num" w:pos="1440"/>
+        </w:tabs>
+        <w:ind w:left="1440" w:hanging="360"/>
+      </w:pPr>
+      <w:rPr>
+        <w:rFonts w:ascii="Courier New" w:hAnsi="Courier New" w:hint="default"/>
+        <w:sz w:val="20"/>
+      </w:rPr>
+    </w:lvl>
+    <w:lvl w:ilvl="2" w:tentative="1">
+      <w:start w:val="1"/>
+      <w:numFmt w:val="bullet"/>
+      <w:lvlText w:val=""/>
+      <w:lvlJc w:val="left"/>
+      <w:pPr>
+        <w:tabs>
+          <w:tab w:val="num" w:pos="2160"/>
+        </w:tabs>
+        <w:ind w:left="2160" w:hanging="360"/>
+      </w:pPr>
+      <w:rPr>
+        <w:rFonts w:ascii="Wingdings" w:hAnsi="Wingdings" w:hint="default"/>
+        <w:sz w:val="20"/>
+      </w:rPr>
+    </w:lvl>
+    <w:lvl w:ilvl="3" w:tentative="1">
+      <w:start w:val="1"/>
+      <w:numFmt w:val="bullet"/>
+      <w:lvlText w:val=""/>
+      <w:lvlJc w:val="left"/>
+      <w:pPr>
+        <w:tabs>
+          <w:tab w:val="num" w:pos="2880"/>
+        </w:tabs>
+        <w:ind w:left="2880" w:hanging="360"/>
+      </w:pPr>
+      <w:rPr>
+        <w:rFonts w:ascii="Wingdings" w:hAnsi="Wingdings" w:hint="default"/>
+        <w:sz w:val="20"/>
+      </w:rPr>
+    </w:lvl>
+    <w:lvl w:ilvl="4" w:tentative="1">
+      <w:start w:val="1"/>
+      <w:numFmt w:val="bullet"/>
+      <w:lvlText w:val=""/>
+      <w:lvlJc w:val="left"/>
+      <w:pPr>
+        <w:tabs>
+          <w:tab w:val="num" w:pos="3600"/>
+        </w:tabs>
+        <w:ind w:left="3600" w:hanging="360"/>
+      </w:pPr>
+      <w:rPr>
+        <w:rFonts w:ascii="Wingdings" w:hAnsi="Wingdings" w:hint="default"/>
+        <w:sz w:val="20"/>
+      </w:rPr>
+    </w:lvl>
+    <w:lvl w:ilvl="5" w:tentative="1">
+      <w:start w:val="1"/>
+      <w:numFmt w:val="bullet"/>
+      <w:lvlText w:val=""/>
+      <w:lvlJc w:val="left"/>
+      <w:pPr>
+        <w:tabs>
+          <w:tab w:val="num" w:pos="4320"/>
+        </w:tabs>
+        <w:ind w:left="4320" w:hanging="360"/>
+      </w:pPr>
+      <w:rPr>
+        <w:rFonts w:ascii="Wingdings" w:hAnsi="Wingdings" w:hint="default"/>
+        <w:sz w:val="20"/>
+      </w:rPr>
+    </w:lvl>
+    <w:lvl w:ilvl="6" w:tentative="1">
+      <w:start w:val="1"/>
+      <w:numFmt w:val="bullet"/>
+      <w:lvlText w:val=""/>
+      <w:lvlJc w:val="left"/>
+      <w:pPr>
+        <w:tabs>
+          <w:tab w:val="num" w:pos="5040"/>
+        </w:tabs>
+        <w:ind w:left="5040" w:hanging="360"/>
+      </w:pPr>
+      <w:rPr>
+        <w:rFonts w:ascii="Wingdings" w:hAnsi="Wingdings" w:hint="default"/>
+        <w:sz w:val="20"/>
+      </w:rPr>
+    </w:lvl>
+    <w:lvl w:ilvl="7" w:tentative="1">
+      <w:start w:val="1"/>
+      <w:numFmt w:val="bullet"/>
+      <w:lvlText w:val=""/>
+      <w:lvlJc w:val="left"/>
+      <w:pPr>
+        <w:tabs>
+          <w:tab w:val="num" w:pos="5760"/>
+        </w:tabs>
+        <w:ind w:left="5760" w:hanging="360"/>
+      </w:pPr>
+      <w:rPr>
+        <w:rFonts w:ascii="Wingdings" w:hAnsi="Wingdings" w:hint="default"/>
+        <w:sz w:val="20"/>
+      </w:rPr>
+    </w:lvl>
+    <w:lvl w:ilvl="8" w:tentative="1">
+      <w:start w:val="1"/>
+      <w:numFmt w:val="bullet"/>
+      <w:lvlText w:val=""/>
+      <w:lvlJc w:val="left"/>
+      <w:pPr>
+        <w:tabs>
+          <w:tab w:val="num" w:pos="6480"/>
+        </w:tabs>
+        <w:ind w:left="6480" w:hanging="360"/>
+      </w:pPr>
+      <w:rPr>
+        <w:rFonts w:ascii="Wingdings" w:hAnsi="Wingdings" w:hint="default"/>
+        <w:sz w:val="20"/>
+      </w:rPr>
+    </w:lvl>
+  </w:abstractNum>
+  <w:abstractNum w:abstractNumId="1" w15:restartNumberingAfterBreak="0">
+    <w:nsid w:val="5B021D35"/>
+    <w:multiLevelType w:val="multilevel"/>
+    <w:tmpl w:val="41523DDC"/>
+    <w:lvl w:ilvl="0">
+      <w:start w:val="1"/>
+      <w:numFmt w:val="decimal"/>
+      <w:lvlText w:val="%1."/>
+      <w:lvlJc w:val="left"/>
+      <w:pPr>
+        <w:tabs>
+          <w:tab w:val="num" w:pos="720"/>
+        </w:tabs>
+        <w:ind w:left="720" w:hanging="360"/>
+      </w:pPr>
+    </w:lvl>
+    <w:lvl w:ilvl="1">
+      <w:start w:val="1"/>
+      <w:numFmt w:val="decimal"/>
+      <w:lvlText w:val="%2."/>
+      <w:lvlJc w:val="left"/>
+      <w:pPr>
+        <w:tabs>
+          <w:tab w:val="num" w:pos="1440"/>
+        </w:tabs>
+        <w:ind w:left="1440" w:hanging="360"/>
+      </w:pPr>
+    </w:lvl>
+    <w:lvl w:ilvl="2" w:tentative="1">
+      <w:start w:val="1"/>
+      <w:numFmt w:val="decimal"/>
+      <w:lvlText w:val="%3."/>
+      <w:lvlJc w:val="left"/>
+      <w:pPr>
+        <w:tabs>
+          <w:tab w:val="num" w:pos="2160"/>
+        </w:tabs>
+        <w:ind w:left="2160" w:hanging="360"/>
+      </w:pPr>
+    </w:lvl>
+    <w:lvl w:ilvl="3" w:tentative="1">
+      <w:start w:val="1"/>
+      <w:numFmt w:val="decimal"/>
+      <w:lvlText w:val="%4."/>
+      <w:lvlJc w:val="left"/>
+      <w:pPr>
+        <w:tabs>
+          <w:tab w:val="num" w:pos="2880"/>
+        </w:tabs>
+        <w:ind w:left="2880" w:hanging="360"/>
+      </w:pPr>
+    </w:lvl>
+    <w:lvl w:ilvl="4" w:tentative="1">
+      <w:start w:val="1"/>
+      <w:numFmt w:val="decimal"/>
+      <w:lvlText w:val="%5."/>
+      <w:lvlJc w:val="left"/>
+      <w:pPr>
+        <w:tabs>
+          <w:tab w:val="num" w:pos="3600"/>
+        </w:tabs>
+        <w:ind w:left="3600" w:hanging="360"/>
+      </w:pPr>
+    </w:lvl>
+    <w:lvl w:ilvl="5" w:tentative="1">
+      <w:start w:val="1"/>
+      <w:numFmt w:val="decimal"/>
+      <w:lvlText w:val="%6."/>
+      <w:lvlJc w:val="left"/>
+      <w:pPr>
+        <w:tabs>
+          <w:tab w:val="num" w:pos="4320"/>
+        </w:tabs>
+        <w:ind w:left="4320" w:hanging="360"/>
+      </w:pPr>
+    </w:lvl>
+    <w:lvl w:ilvl="6" w:tentative="1">
+      <w:start w:val="1"/>
+      <w:numFmt w:val="decimal"/>
+      <w:lvlText w:val="%7."/>
+      <w:lvlJc w:val="left"/>
+      <w:pPr>
+        <w:tabs>
+          <w:tab w:val="num" w:pos="5040"/>
+        </w:tabs>
+        <w:ind w:left="5040" w:hanging="360"/>
+      </w:pPr>
+    </w:lvl>
+    <w:lvl w:ilvl="7" w:tentative="1">
+      <w:start w:val="1"/>
+      <w:numFmt w:val="decimal"/>
+      <w:lvlText w:val="%8."/>
+      <w:lvlJc w:val="left"/>
+      <w:pPr>
+        <w:tabs>
+          <w:tab w:val="num" w:pos="5760"/>
+        </w:tabs>
+        <w:ind w:left="5760" w:hanging="360"/>
+      </w:pPr>
+    </w:lvl>
+    <w:lvl w:ilvl="8" w:tentative="1">
+      <w:start w:val="1"/>
+      <w:numFmt w:val="decimal"/>
+      <w:lvlText w:val="%9."/>
+      <w:lvlJc w:val="left"/>
+      <w:pPr>
+        <w:tabs>
+          <w:tab w:val="num" w:pos="6480"/>
+        </w:tabs>
+        <w:ind w:left="6480" w:hanging="360"/>
+      </w:pPr>
+    </w:lvl>
+  </w:abstractNum>
+  <w:num w:numId="1" w16cid:durableId="1068302674">
+    <w:abstractNumId w:val="0"/>
+  </w:num>
+  <w:num w:numId="2" w16cid:durableId="1391417337">
+    <w:abstractNumId w:val="1"/>
+  </w:num>
+</w:numbering>
 </file>
 
 <file path=word/styles.xml><?xml version="1.0" encoding="utf-8"?>
@@ -1587,6 +2976,42 @@
       <w:spacing w:val="5"/>
     </w:rPr>
   </w:style>
+  <w:style w:type="paragraph" w:styleId="NormalWeb">
+    <w:name w:val="Normal (Web)"/>
+    <w:basedOn w:val="Normal"/>
+    <w:uiPriority w:val="99"/>
+    <w:semiHidden/>
+    <w:unhideWhenUsed/>
+    <w:rsid w:val="00CF7595"/>
+    <w:rPr>
+      <w:rFonts w:cs="Times New Roman"/>
+      <w:sz w:val="24"/>
+    </w:rPr>
+  </w:style>
+  <w:style w:type="character" w:styleId="Strong">
+    <w:name w:val="Strong"/>
+    <w:basedOn w:val="DefaultParagraphFont"/>
+    <w:uiPriority w:val="22"/>
+    <w:qFormat/>
+    <w:rsid w:val="008C2721"/>
+    <w:rPr>
+      <w:b/>
+      <w:bCs/>
+    </w:rPr>
+  </w:style>
+  <w:style w:type="character" w:styleId="HTMLCode">
+    <w:name w:val="HTML Code"/>
+    <w:basedOn w:val="DefaultParagraphFont"/>
+    <w:uiPriority w:val="99"/>
+    <w:semiHidden/>
+    <w:unhideWhenUsed/>
+    <w:rsid w:val="008C2721"/>
+    <w:rPr>
+      <w:rFonts w:ascii="Courier New" w:eastAsia="Times New Roman" w:hAnsi="Courier New" w:cs="Courier New"/>
+      <w:sz w:val="20"/>
+      <w:szCs w:val="20"/>
+    </w:rPr>
+  </w:style>
 </w:styles>
 </file>
 
